--- a/Contact letter.docx
+++ b/Contact letter.docx
@@ -1,30 +1,7 @@
 
 <file path=word/document.xml><?xml version="1.0" encoding="utf-8"?>
-<w:document xmlns:wpc="http://schemas.microsoft.com/office/word/2010/wordprocessingCanvas" xmlns:cx="http://schemas.microsoft.com/office/drawing/2014/chartex" xmlns:cx1="http://schemas.microsoft.com/office/drawing/2015/9/8/chartex" xmlns:cx2="http://schemas.microsoft.com/office/drawing/2015/10/21/chartex" xmlns:cx3="http://schemas.microsoft.com/office/drawing/2016/5/9/chartex" xmlns:cx4="http://schemas.microsoft.com/office/drawing/2016/5/10/chartex" xmlns:cx5="http://schemas.microsoft.com/office/drawing/2016/5/11/chartex" xmlns:cx6="http://schemas.microsoft.com/office/drawing/2016/5/12/chartex" xmlns:cx7="http://schemas.microsoft.com/office/drawing/2016/5/13/chartex" xmlns:cx8="http://schemas.microsoft.com/office/drawing/2016/5/14/chartex" xmlns:mc="http://schemas.openxmlformats.org/markup-compatibility/2006" xmlns:aink="http://schemas.microsoft.com/office/drawing/2016/ink" xmlns:am3d="http://schemas.microsoft.com/office/drawing/2017/model3d" xmlns:o="urn:schemas-microsoft-com:office:office" xmlns:r="http://schemas.openxmlformats.org/officeDocument/2006/relationships" xmlns:m="http://schemas.openxmlformats.org/officeDocument/2006/math" xmlns:v="urn:schemas-microsoft-com:vml" xmlns:wp14="http://schemas.microsoft.com/office/word/2010/wordprocessingDrawing" xmlns:wp="http://schemas.openxmlformats.org/drawingml/2006/wordprocessingDrawing" xmlns:w10="urn:schemas-microsoft-com:office:word" xmlns:w="http://schemas.openxmlformats.org/wordprocessingml/2006/main" xmlns:w14="http://schemas.microsoft.com/office/word/2010/wordml" xmlns:w15="http://schemas.microsoft.com/office/word/2012/wordml" xmlns:w16cex="http://schemas.microsoft.com/office/word/2018/wordml/cex" xmlns:w16cid="http://schemas.microsoft.com/office/word/2016/wordml/cid" xmlns:w16="http://schemas.microsoft.com/office/word/2018/wordml" xmlns:w16se="http://schemas.microsoft.com/office/word/2015/wordml/symex" xmlns:wpg="http://schemas.microsoft.com/office/word/2010/wordprocessingGroup" xmlns:wpi="http://schemas.microsoft.com/office/word/2010/wordprocessingInk" xmlns:wne="http://schemas.microsoft.com/office/word/2006/wordml" xmlns:wps="http://schemas.microsoft.com/office/word/2010/wordprocessingShape" mc:Ignorable="w14 w15 w16se w16cid w16 w16cex wp14">
+<w:document xmlns:wpc="http://schemas.microsoft.com/office/word/2010/wordprocessingCanvas" xmlns:cx="http://schemas.microsoft.com/office/drawing/2014/chartex" xmlns:cx1="http://schemas.microsoft.com/office/drawing/2015/9/8/chartex" xmlns:cx2="http://schemas.microsoft.com/office/drawing/2015/10/21/chartex" xmlns:cx3="http://schemas.microsoft.com/office/drawing/2016/5/9/chartex" xmlns:cx4="http://schemas.microsoft.com/office/drawing/2016/5/10/chartex" xmlns:cx5="http://schemas.microsoft.com/office/drawing/2016/5/11/chartex" xmlns:cx6="http://schemas.microsoft.com/office/drawing/2016/5/12/chartex" xmlns:cx7="http://schemas.microsoft.com/office/drawing/2016/5/13/chartex" xmlns:cx8="http://schemas.microsoft.com/office/drawing/2016/5/14/chartex" xmlns:mc="http://schemas.openxmlformats.org/markup-compatibility/2006" xmlns:aink="http://schemas.microsoft.com/office/drawing/2016/ink" xmlns:am3d="http://schemas.microsoft.com/office/drawing/2017/model3d" xmlns:o="urn:schemas-microsoft-com:office:office" xmlns:r="http://schemas.openxmlformats.org/officeDocument/2006/relationships" xmlns:m="http://schemas.openxmlformats.org/officeDocument/2006/math" xmlns:v="urn:schemas-microsoft-com:vml" xmlns:wp14="http://schemas.microsoft.com/office/word/2010/wordprocessingDrawing" xmlns:wp="http://schemas.openxmlformats.org/drawingml/2006/wordprocessingDrawing" xmlns:w10="urn:schemas-microsoft-com:office:word" xmlns:w="http://schemas.openxmlformats.org/wordprocessingml/2006/main" xmlns:w14="http://schemas.microsoft.com/office/word/2010/wordml" xmlns:w15="http://schemas.microsoft.com/office/word/2012/wordml" xmlns:w16cid="http://schemas.microsoft.com/office/word/2016/wordml/cid" xmlns:w16se="http://schemas.microsoft.com/office/word/2015/wordml/symex" xmlns:wpg="http://schemas.microsoft.com/office/word/2010/wordprocessingGroup" xmlns:wpi="http://schemas.microsoft.com/office/word/2010/wordprocessingInk" xmlns:wne="http://schemas.microsoft.com/office/word/2006/wordml" xmlns:wps="http://schemas.microsoft.com/office/word/2010/wordprocessingShape" mc:Ignorable="w14 w15 w16se w16cid wp14">
   <w:body>
-    <w:p>
-      <w:pPr>
-        <w:rPr>
-          <w:b/>
-          <w:bCs/>
-        </w:rPr>
-      </w:pPr>
-      <w:r>
-        <w:rPr>
-          <w:b/>
-          <w:bCs/>
-        </w:rPr>
-        <w:t>First l</w:t>
-      </w:r>
-      <w:r>
-        <w:rPr>
-          <w:b/>
-          <w:bCs/>
-        </w:rPr>
-        <w:t>etter for authors who published a dataset</w:t>
-      </w:r>
-    </w:p>
-    <w:p/>
     <w:p>
       <w:r>
         <w:t xml:space="preserve">Dear </w:t>
@@ -42,7 +19,7 @@
         <w:t xml:space="preserve">We would like to invite you to participate </w:t>
       </w:r>
       <w:r>
-        <w:t>to</w:t>
+        <w:t>in</w:t>
       </w:r>
       <w:r>
         <w:t xml:space="preserve"> </w:t>
@@ -51,55 +28,86 @@
         <w:t>the</w:t>
       </w:r>
       <w:r>
-        <w:t xml:space="preserve"> ‘</w:t>
-      </w:r>
-      <w:r>
-        <w:rPr>
-          <w:highlight w:val="yellow"/>
-        </w:rPr>
-        <w:t xml:space="preserve">Global Spectra - </w:t>
+        <w:t xml:space="preserve"> </w:t>
+      </w:r>
+      <w:r>
+        <w:t>Global Spectra-Trait Initiative (GSTI)</w:t>
+      </w:r>
+      <w:r>
+        <w:t>.</w:t>
+      </w:r>
+      <w:r>
+        <w:t xml:space="preserve"> The aim of this project is to </w:t>
+      </w:r>
+      <w:r>
+        <w:t>gather</w:t>
+      </w:r>
+      <w:r>
+        <w:t xml:space="preserve"> spectra trait data related to the photosynthesis capacity of leaves </w:t>
+      </w:r>
+      <w:r>
+        <w:t xml:space="preserve">from multiple species and biomes over the world in order to build generalizable spectra trait </w:t>
+      </w:r>
+      <w:r>
+        <w:t>PLSR models</w:t>
+      </w:r>
+      <w:r>
+        <w:t xml:space="preserve">. </w:t>
+      </w:r>
+      <w:r>
+        <w:t>The traits that we already included in the database are</w:t>
+      </w:r>
+      <w:r>
+        <w:t xml:space="preserve"> the maximum carboxylation rate of rubisco (</w:t>
       </w:r>
       <w:proofErr w:type="spellStart"/>
       <w:r>
-        <w:rPr>
-          <w:highlight w:val="yellow"/>
-        </w:rPr>
         <w:t>Vcmax</w:t>
       </w:r>
       <w:proofErr w:type="spellEnd"/>
-      <w:proofErr w:type="gramStart"/>
-      <w:r>
-        <w:rPr>
-          <w:highlight w:val="yellow"/>
-        </w:rPr>
-        <w:t>’</w:t>
-      </w:r>
-      <w:r>
-        <w:rPr>
-          <w:highlight w:val="yellow"/>
-        </w:rPr>
-        <w:t>(</w:t>
-      </w:r>
-      <w:proofErr w:type="gramEnd"/>
-      <w:r>
-        <w:rPr>
-          <w:highlight w:val="yellow"/>
-        </w:rPr>
-        <w:t>add link)</w:t>
-      </w:r>
-      <w:r>
-        <w:t xml:space="preserve"> project. Our goal is to develop a Vcmax25 PLSR model using full range reflectance data that can be used on any plant globally. We already gathered data from the </w:t>
+      <w:r>
+        <w:t>), the maximum electron transport rate (</w:t>
       </w:r>
       <w:proofErr w:type="spellStart"/>
       <w:r>
-        <w:t>A</w:t>
-      </w:r>
-      <w:r>
-        <w:t>rtics</w:t>
+        <w:t>Jmax</w:t>
       </w:r>
       <w:proofErr w:type="spellEnd"/>
       <w:r>
-        <w:t xml:space="preserve"> to the tropics with XX species and a total of XX observations. </w:t>
+        <w:t xml:space="preserve">), the dark respiration, as well as </w:t>
+      </w:r>
+      <w:r>
+        <w:t xml:space="preserve">the </w:t>
+      </w:r>
+      <w:r>
+        <w:t>leaf nitrogen</w:t>
+      </w:r>
+      <w:r>
+        <w:t xml:space="preserve"> content</w:t>
+      </w:r>
+      <w:r>
+        <w:t xml:space="preserve">, leaf mass per area (LMA), and leaf water content (LWC). </w:t>
+      </w:r>
+      <w:r>
+        <w:t xml:space="preserve">We already gathered data from the </w:t>
+      </w:r>
+      <w:r>
+        <w:t>Arctic</w:t>
+      </w:r>
+      <w:r>
+        <w:t xml:space="preserve"> to the tropic with </w:t>
+      </w:r>
+      <w:r>
+        <w:t>more than 150</w:t>
+      </w:r>
+      <w:r>
+        <w:t xml:space="preserve"> species and </w:t>
+      </w:r>
+      <w:r>
+        <w:t>more than 1500 leaves</w:t>
+      </w:r>
+      <w:r>
+        <w:t xml:space="preserve">. </w:t>
       </w:r>
     </w:p>
     <w:p>
@@ -107,40 +115,41 @@
         <w:t xml:space="preserve">We </w:t>
       </w:r>
       <w:r>
-        <w:t xml:space="preserve">identified your dataset </w:t>
-      </w:r>
-      <w:r>
-        <w:rPr>
-          <w:highlight w:val="yellow"/>
-        </w:rPr>
-        <w:t>‘’</w:t>
-      </w:r>
-      <w:r>
-        <w:t xml:space="preserve"> as relevant for this </w:t>
-      </w:r>
-      <w:proofErr w:type="gramStart"/>
-      <w:r>
-        <w:t>study, and</w:t>
-      </w:r>
-      <w:proofErr w:type="gramEnd"/>
-      <w:r>
-        <w:t xml:space="preserve"> would like to invite you to participate.</w:t>
+        <w:t xml:space="preserve">saw that you measured spectra trait data and wondered if you would like your share your dataset and be part of this initiative. We plan to publish an article associated with this community database and include all the participants. </w:t>
       </w:r>
     </w:p>
     <w:p>
       <w:r>
-        <w:t>If you want to participate in the manuscript and the data sharing answer this email with any questions that you could have.</w:t>
-      </w:r>
-      <w:r>
-        <w:t xml:space="preserve"> </w:t>
-      </w:r>
-      <w:r>
-        <w:t>We’ll send you more information on the project and datasets if you accept.</w:t>
+        <w:t xml:space="preserve">Please find more detailed information on the GSTI project here: </w:t>
+      </w:r>
+      <w:hyperlink r:id="rId4" w:history="1">
+        <w:r>
+          <w:rPr>
+            <w:rStyle w:val="Lienhypertexte"/>
+          </w:rPr>
+          <w:t>https://github.com/TESTgroup-BNL/gsti</w:t>
+        </w:r>
+      </w:hyperlink>
+      <w:r>
+        <w:t xml:space="preserve">. </w:t>
+      </w:r>
+      <w:r>
+        <w:t>We developed a standardized data process chain to homogenize data measured in different places by different teams. Our requirements for the datasets are minimal, we ask for the raw A-Ci data, full range reflectance data, and basic information on the protocol. We can then process the data using the process described on GitHub or let the participant do it if he wants to.</w:t>
       </w:r>
     </w:p>
     <w:p>
-      <w:r>
-        <w:t>Thank you,</w:t>
+      <w:bookmarkStart w:id="0" w:name="_GoBack"/>
+      <w:bookmarkEnd w:id="0"/>
+      <w:r>
+        <w:t>Please, d</w:t>
+      </w:r>
+      <w:r>
+        <w:t>on’t hesitate if you have questions.</w:t>
+      </w:r>
+    </w:p>
+    <w:p>
+      <w:r>
+        <w:t>Best regards,</w:t>
       </w:r>
     </w:p>
     <w:p>
@@ -154,223 +163,7 @@
         <w:t xml:space="preserve"> on behalf of the other co-authors.</w:t>
       </w:r>
     </w:p>
-    <w:p>
-      <w:pPr>
-        <w:rPr>
-          <w:b/>
-          <w:bCs/>
-        </w:rPr>
-      </w:pPr>
-      <w:r>
-        <w:rPr>
-          <w:b/>
-          <w:bCs/>
-        </w:rPr>
-        <w:t>Second letter with information on the data</w:t>
-      </w:r>
-    </w:p>
-    <w:p>
-      <w:r>
-        <w:t>Dear</w:t>
-      </w:r>
-      <w:r>
-        <w:t xml:space="preserve"> </w:t>
-      </w:r>
-      <w:r>
-        <w:rPr>
-          <w:highlight w:val="yellow"/>
-        </w:rPr>
-        <w:t>XXX</w:t>
-      </w:r>
-      <w:r>
-        <w:t>,</w:t>
-      </w:r>
-    </w:p>
-    <w:p>
-      <w:r>
-        <w:t>Great news that you accepted to participate in our project!</w:t>
-      </w:r>
-    </w:p>
-    <w:p>
-      <w:r>
-        <w:t>For the A-Ci data, could you send us the raw gas exchange instrument outputs? If you already processed them to remove the bad points or the bad curves, that’s better, but we can also do it for you, and we already have a pipeline to do it. We want the raw data, and not the fitted values as we want to use the</w:t>
-      </w:r>
-      <w:r>
-        <w:t xml:space="preserve"> same</w:t>
-      </w:r>
-      <w:r>
-        <w:t xml:space="preserve"> photosynthesis model</w:t>
-      </w:r>
-      <w:r>
-        <w:t xml:space="preserve">, </w:t>
-      </w:r>
-      <w:proofErr w:type="gramStart"/>
-      <w:r>
-        <w:t>parameters</w:t>
-      </w:r>
-      <w:proofErr w:type="gramEnd"/>
-      <w:r>
-        <w:t xml:space="preserve"> and </w:t>
-      </w:r>
-      <w:r>
-        <w:t xml:space="preserve">the </w:t>
-      </w:r>
-      <w:r>
-        <w:t xml:space="preserve">same fitting procedure for all the datasets. We think it will avoid adding uncertainties that are due to the different fitting methods. </w:t>
-      </w:r>
-    </w:p>
-    <w:p>
-      <w:r>
-        <w:t xml:space="preserve">For the reflectance data, we would like the reflectance data in the full range (350 or 400 to 2400 or 2500nm). Of course, we need a unique identifier to link the </w:t>
-      </w:r>
-      <w:proofErr w:type="spellStart"/>
-      <w:r>
-        <w:t>Aci</w:t>
-      </w:r>
-      <w:proofErr w:type="spellEnd"/>
-      <w:r>
-        <w:t xml:space="preserve"> data with the reflectance.</w:t>
-      </w:r>
-    </w:p>
-    <w:p>
-      <w:r>
-        <w:t>When the manuscript is accepted, we will share publicly the data. So please, send us the a</w:t>
-      </w:r>
-      <w:r>
-        <w:t xml:space="preserve">cknowledgments for the dataset </w:t>
-      </w:r>
-      <w:r>
-        <w:t xml:space="preserve">and funding information, </w:t>
-      </w:r>
-      <w:r>
-        <w:t>if any</w:t>
-      </w:r>
-      <w:r>
-        <w:t>, that you would like to appe</w:t>
-      </w:r>
-      <w:r>
-        <w:t>ar.</w:t>
-      </w:r>
-    </w:p>
-    <w:p>
-      <w:r>
-        <w:t>Thank you,</w:t>
-      </w:r>
-    </w:p>
-    <w:p>
-      <w:r>
-        <w:t>XXX</w:t>
-      </w:r>
-    </w:p>
-    <w:p>
-      <w:r>
-        <w:rPr>
-          <w:highlight w:val="yellow"/>
-        </w:rPr>
-        <w:t>Link to the project</w:t>
-      </w:r>
-    </w:p>
     <w:p/>
-    <w:p>
-      <w:pPr>
-        <w:rPr>
-          <w:b/>
-          <w:bCs/>
-        </w:rPr>
-      </w:pPr>
-      <w:r>
-        <w:rPr>
-          <w:b/>
-          <w:bCs/>
-        </w:rPr>
-        <w:t>First l</w:t>
-      </w:r>
-      <w:r>
-        <w:rPr>
-          <w:b/>
-          <w:bCs/>
-        </w:rPr>
-        <w:t xml:space="preserve">etter for authors who </w:t>
-      </w:r>
-      <w:r>
-        <w:rPr>
-          <w:b/>
-          <w:bCs/>
-        </w:rPr>
-        <w:t>might have data</w:t>
-      </w:r>
-    </w:p>
-    <w:p/>
-    <w:p>
-      <w:r>
-        <w:t xml:space="preserve">Dear </w:t>
-      </w:r>
-      <w:r>
-        <w:rPr>
-          <w:highlight w:val="yellow"/>
-        </w:rPr>
-        <w:t>…</w:t>
-      </w:r>
-    </w:p>
-    <w:p/>
-    <w:p>
-      <w:r>
-        <w:lastRenderedPageBreak/>
-        <w:t>We are currently building a</w:t>
-      </w:r>
-      <w:r>
-        <w:t xml:space="preserve"> </w:t>
-      </w:r>
-      <w:r>
-        <w:t xml:space="preserve">database that gathers Vcmax25 and full range reflectance data (350 or 400 nm to 2400 or 2500 nm) for leaf of natural species. Our aim is to build a PLSR reflectance model that would be valid globally for any kind of plant from a natural ecosystem. </w:t>
-      </w:r>
-      <w:r>
-        <w:t xml:space="preserve">We already gathered data from the </w:t>
-      </w:r>
-      <w:proofErr w:type="spellStart"/>
-      <w:r>
-        <w:t>Artics</w:t>
-      </w:r>
-      <w:proofErr w:type="spellEnd"/>
-      <w:r>
-        <w:t xml:space="preserve"> to the tropics with XX species and a total of XX observations.</w:t>
-      </w:r>
-    </w:p>
-    <w:p>
-      <w:r>
-        <w:t>Given your work in a relatively similar area, we wonder if you have data that could be of interest to this project. In that case, we would like to invite you to join us in this project</w:t>
-      </w:r>
-      <w:r>
-        <w:t>.</w:t>
-      </w:r>
-      <w:r>
-        <w:t xml:space="preserve"> Our aim will be to publish an article once the model is built.</w:t>
-      </w:r>
-    </w:p>
-    <w:p>
-      <w:r>
-        <w:t>We</w:t>
-      </w:r>
-      <w:r>
-        <w:t xml:space="preserve"> can send you more information if you want to participate. </w:t>
-      </w:r>
-    </w:p>
-    <w:p>
-      <w:r>
-        <w:t>Thank you,</w:t>
-      </w:r>
-    </w:p>
-    <w:p>
-      <w:r>
-        <w:rPr>
-          <w:highlight w:val="yellow"/>
-        </w:rPr>
-        <w:t>XXXX</w:t>
-      </w:r>
-      <w:r>
-        <w:t xml:space="preserve"> on behalf of the other co-authors.</w:t>
-      </w:r>
-    </w:p>
     <w:p/>
     <w:sectPr>
       <w:pgSz w:w="12240" w:h="15840"/>
@@ -383,7 +176,7 @@
 </file>
 
 <file path=word/styles.xml><?xml version="1.0" encoding="utf-8"?>
-<w:styles xmlns:mc="http://schemas.openxmlformats.org/markup-compatibility/2006" xmlns:r="http://schemas.openxmlformats.org/officeDocument/2006/relationships" xmlns:w="http://schemas.openxmlformats.org/wordprocessingml/2006/main" xmlns:w14="http://schemas.microsoft.com/office/word/2010/wordml" xmlns:w15="http://schemas.microsoft.com/office/word/2012/wordml" xmlns:w16cex="http://schemas.microsoft.com/office/word/2018/wordml/cex" xmlns:w16cid="http://schemas.microsoft.com/office/word/2016/wordml/cid" xmlns:w16="http://schemas.microsoft.com/office/word/2018/wordml" xmlns:w16se="http://schemas.microsoft.com/office/word/2015/wordml/symex" mc:Ignorable="w14 w15 w16se w16cid w16 w16cex">
+<w:styles xmlns:mc="http://schemas.openxmlformats.org/markup-compatibility/2006" xmlns:r="http://schemas.openxmlformats.org/officeDocument/2006/relationships" xmlns:w="http://schemas.openxmlformats.org/wordprocessingml/2006/main" xmlns:w14="http://schemas.microsoft.com/office/word/2010/wordml" xmlns:w15="http://schemas.microsoft.com/office/word/2012/wordml" xmlns:w16cid="http://schemas.microsoft.com/office/word/2016/wordml/cid" xmlns:w16se="http://schemas.microsoft.com/office/word/2015/wordml/symex" mc:Ignorable="w14 w15 w16se w16cid">
   <w:docDefaults>
     <w:rPrDefault>
       <w:rPr>
@@ -399,7 +192,7 @@
       </w:pPr>
     </w:pPrDefault>
   </w:docDefaults>
-  <w:latentStyles w:defLockedState="0" w:defUIPriority="99" w:defSemiHidden="0" w:defUnhideWhenUsed="0" w:defQFormat="0" w:count="376">
+  <w:latentStyles w:defLockedState="0" w:defUIPriority="99" w:defSemiHidden="0" w:defUnhideWhenUsed="0" w:defQFormat="0" w:count="375">
     <w:lsdException w:name="Normal" w:uiPriority="0" w:qFormat="1"/>
     <w:lsdException w:name="heading 1" w:uiPriority="9" w:qFormat="1"/>
     <w:lsdException w:name="heading 2" w:semiHidden="1" w:uiPriority="9" w:unhideWhenUsed="1" w:qFormat="1"/>
@@ -775,20 +568,19 @@
     <w:lsdException w:name="Smart Hyperlink" w:semiHidden="1" w:unhideWhenUsed="1"/>
     <w:lsdException w:name="Hashtag" w:semiHidden="1" w:unhideWhenUsed="1"/>
     <w:lsdException w:name="Unresolved Mention" w:semiHidden="1" w:unhideWhenUsed="1"/>
-    <w:lsdException w:name="Smart Link" w:semiHidden="1" w:unhideWhenUsed="1"/>
   </w:latentStyles>
   <w:style w:type="paragraph" w:default="1" w:styleId="Normal">
     <w:name w:val="Normal"/>
     <w:qFormat/>
     <w:rsid w:val="00936DE3"/>
   </w:style>
-  <w:style w:type="character" w:default="1" w:styleId="DefaultParagraphFont">
+  <w:style w:type="character" w:default="1" w:styleId="Policepardfaut">
     <w:name w:val="Default Paragraph Font"/>
     <w:uiPriority w:val="1"/>
     <w:semiHidden/>
     <w:unhideWhenUsed/>
   </w:style>
-  <w:style w:type="table" w:default="1" w:styleId="TableNormal">
+  <w:style w:type="table" w:default="1" w:styleId="TableauNormal">
     <w:name w:val="Normal Table"/>
     <w:uiPriority w:val="99"/>
     <w:semiHidden/>
@@ -803,11 +595,34 @@
       </w:tblCellMar>
     </w:tblPr>
   </w:style>
-  <w:style w:type="numbering" w:default="1" w:styleId="NoList">
+  <w:style w:type="numbering" w:default="1" w:styleId="Aucuneliste">
     <w:name w:val="No List"/>
     <w:uiPriority w:val="99"/>
     <w:semiHidden/>
     <w:unhideWhenUsed/>
+  </w:style>
+  <w:style w:type="character" w:styleId="Lienhypertexte">
+    <w:name w:val="Hyperlink"/>
+    <w:basedOn w:val="Policepardfaut"/>
+    <w:uiPriority w:val="99"/>
+    <w:unhideWhenUsed/>
+    <w:rsid w:val="00D8153F"/>
+    <w:rPr>
+      <w:color w:val="0563C1" w:themeColor="hyperlink"/>
+      <w:u w:val="single"/>
+    </w:rPr>
+  </w:style>
+  <w:style w:type="character" w:styleId="Mentionnonrsolue">
+    <w:name w:val="Unresolved Mention"/>
+    <w:basedOn w:val="Policepardfaut"/>
+    <w:uiPriority w:val="99"/>
+    <w:semiHidden/>
+    <w:unhideWhenUsed/>
+    <w:rsid w:val="00D8153F"/>
+    <w:rPr>
+      <w:color w:val="605E5C"/>
+      <w:shd w:val="clear" w:color="auto" w:fill="E1DFDD"/>
+    </w:rPr>
   </w:style>
 </w:styles>
 </file>

--- a/Contact letter.docx
+++ b/Contact letter.docx
@@ -1,6 +1,6 @@
 
 <file path=word/document.xml><?xml version="1.0" encoding="utf-8"?>
-<w:document xmlns:wpc="http://schemas.microsoft.com/office/word/2010/wordprocessingCanvas" xmlns:cx="http://schemas.microsoft.com/office/drawing/2014/chartex" xmlns:cx1="http://schemas.microsoft.com/office/drawing/2015/9/8/chartex" xmlns:cx2="http://schemas.microsoft.com/office/drawing/2015/10/21/chartex" xmlns:cx3="http://schemas.microsoft.com/office/drawing/2016/5/9/chartex" xmlns:cx4="http://schemas.microsoft.com/office/drawing/2016/5/10/chartex" xmlns:cx5="http://schemas.microsoft.com/office/drawing/2016/5/11/chartex" xmlns:cx6="http://schemas.microsoft.com/office/drawing/2016/5/12/chartex" xmlns:cx7="http://schemas.microsoft.com/office/drawing/2016/5/13/chartex" xmlns:cx8="http://schemas.microsoft.com/office/drawing/2016/5/14/chartex" xmlns:mc="http://schemas.openxmlformats.org/markup-compatibility/2006" xmlns:aink="http://schemas.microsoft.com/office/drawing/2016/ink" xmlns:am3d="http://schemas.microsoft.com/office/drawing/2017/model3d" xmlns:o="urn:schemas-microsoft-com:office:office" xmlns:r="http://schemas.openxmlformats.org/officeDocument/2006/relationships" xmlns:m="http://schemas.openxmlformats.org/officeDocument/2006/math" xmlns:v="urn:schemas-microsoft-com:vml" xmlns:wp14="http://schemas.microsoft.com/office/word/2010/wordprocessingDrawing" xmlns:wp="http://schemas.openxmlformats.org/drawingml/2006/wordprocessingDrawing" xmlns:w10="urn:schemas-microsoft-com:office:word" xmlns:w="http://schemas.openxmlformats.org/wordprocessingml/2006/main" xmlns:w14="http://schemas.microsoft.com/office/word/2010/wordml" xmlns:w15="http://schemas.microsoft.com/office/word/2012/wordml" xmlns:w16cid="http://schemas.microsoft.com/office/word/2016/wordml/cid" xmlns:w16se="http://schemas.microsoft.com/office/word/2015/wordml/symex" xmlns:wpg="http://schemas.microsoft.com/office/word/2010/wordprocessingGroup" xmlns:wpi="http://schemas.microsoft.com/office/word/2010/wordprocessingInk" xmlns:wne="http://schemas.microsoft.com/office/word/2006/wordml" xmlns:wps="http://schemas.microsoft.com/office/word/2010/wordprocessingShape" mc:Ignorable="w14 w15 w16se w16cid wp14">
+<w:document xmlns:wpc="http://schemas.microsoft.com/office/word/2010/wordprocessingCanvas" xmlns:cx="http://schemas.microsoft.com/office/drawing/2014/chartex" xmlns:cx1="http://schemas.microsoft.com/office/drawing/2015/9/8/chartex" xmlns:cx2="http://schemas.microsoft.com/office/drawing/2015/10/21/chartex" xmlns:cx3="http://schemas.microsoft.com/office/drawing/2016/5/9/chartex" xmlns:cx4="http://schemas.microsoft.com/office/drawing/2016/5/10/chartex" xmlns:cx5="http://schemas.microsoft.com/office/drawing/2016/5/11/chartex" xmlns:cx6="http://schemas.microsoft.com/office/drawing/2016/5/12/chartex" xmlns:cx7="http://schemas.microsoft.com/office/drawing/2016/5/13/chartex" xmlns:cx8="http://schemas.microsoft.com/office/drawing/2016/5/14/chartex" xmlns:mc="http://schemas.openxmlformats.org/markup-compatibility/2006" xmlns:aink="http://schemas.microsoft.com/office/drawing/2016/ink" xmlns:am3d="http://schemas.microsoft.com/office/drawing/2017/model3d" xmlns:o="urn:schemas-microsoft-com:office:office" xmlns:oel="http://schemas.microsoft.com/office/2019/extlst" xmlns:r="http://schemas.openxmlformats.org/officeDocument/2006/relationships" xmlns:m="http://schemas.openxmlformats.org/officeDocument/2006/math" xmlns:v="urn:schemas-microsoft-com:vml" xmlns:wp14="http://schemas.microsoft.com/office/word/2010/wordprocessingDrawing" xmlns:wp="http://schemas.openxmlformats.org/drawingml/2006/wordprocessingDrawing" xmlns:w10="urn:schemas-microsoft-com:office:word" xmlns:w="http://schemas.openxmlformats.org/wordprocessingml/2006/main" xmlns:w14="http://schemas.microsoft.com/office/word/2010/wordml" xmlns:w15="http://schemas.microsoft.com/office/word/2012/wordml" xmlns:w16cex="http://schemas.microsoft.com/office/word/2018/wordml/cex" xmlns:w16cid="http://schemas.microsoft.com/office/word/2016/wordml/cid" xmlns:w16="http://schemas.microsoft.com/office/word/2018/wordml" xmlns:w16sdtdh="http://schemas.microsoft.com/office/word/2020/wordml/sdtdatahash" xmlns:w16se="http://schemas.microsoft.com/office/word/2015/wordml/symex" xmlns:wpg="http://schemas.microsoft.com/office/word/2010/wordprocessingGroup" xmlns:wpi="http://schemas.microsoft.com/office/word/2010/wordprocessingInk" xmlns:wne="http://schemas.microsoft.com/office/word/2006/wordml" xmlns:wps="http://schemas.microsoft.com/office/word/2010/wordprocessingShape" mc:Ignorable="w14 w15 w16se w16cid w16 w16cex w16sdtdh wp14">
   <w:body>
     <w:p>
       <w:r>
@@ -30,121 +30,377 @@
       <w:r>
         <w:t xml:space="preserve"> </w:t>
       </w:r>
-      <w:r>
-        <w:t>Global Spectra-Trait Initiative (GSTI)</w:t>
-      </w:r>
-      <w:r>
-        <w:t>.</w:t>
-      </w:r>
-      <w:r>
-        <w:t xml:space="preserve"> The aim of this project is to </w:t>
-      </w:r>
-      <w:r>
-        <w:t>gather</w:t>
-      </w:r>
-      <w:r>
-        <w:t xml:space="preserve"> spectra trait data related to the photosynthesis capacity of leaves </w:t>
-      </w:r>
-      <w:r>
-        <w:t xml:space="preserve">from multiple species and biomes over the world in order to build generalizable spectra trait </w:t>
-      </w:r>
-      <w:r>
-        <w:t>PLSR models</w:t>
-      </w:r>
-      <w:r>
-        <w:t xml:space="preserve">. </w:t>
-      </w:r>
-      <w:r>
-        <w:t>The traits that we already included in the database are</w:t>
-      </w:r>
-      <w:r>
-        <w:t xml:space="preserve"> the maximum carboxylation rate of rubisco (</w:t>
-      </w:r>
-      <w:proofErr w:type="spellStart"/>
-      <w:r>
-        <w:t>Vcmax</w:t>
-      </w:r>
-      <w:proofErr w:type="spellEnd"/>
-      <w:r>
-        <w:t>), the maximum electron transport rate (</w:t>
-      </w:r>
-      <w:proofErr w:type="spellStart"/>
-      <w:r>
-        <w:t>Jmax</w:t>
-      </w:r>
-      <w:proofErr w:type="spellEnd"/>
-      <w:r>
-        <w:t xml:space="preserve">), the dark respiration, as well as </w:t>
-      </w:r>
-      <w:r>
-        <w:t xml:space="preserve">the </w:t>
-      </w:r>
-      <w:r>
-        <w:t>leaf nitrogen</w:t>
-      </w:r>
-      <w:r>
-        <w:t xml:space="preserve"> content</w:t>
-      </w:r>
-      <w:r>
-        <w:t xml:space="preserve">, leaf mass per area (LMA), and leaf water content (LWC). </w:t>
-      </w:r>
-      <w:r>
-        <w:t xml:space="preserve">We already gathered data from the </w:t>
-      </w:r>
-      <w:r>
-        <w:t>Arctic</w:t>
-      </w:r>
-      <w:r>
-        <w:t xml:space="preserve"> to the tropic with </w:t>
-      </w:r>
-      <w:r>
-        <w:t>more than 150</w:t>
-      </w:r>
-      <w:r>
-        <w:t xml:space="preserve"> species and </w:t>
-      </w:r>
-      <w:r>
-        <w:t>more than 1500 leaves</w:t>
-      </w:r>
-      <w:r>
-        <w:t xml:space="preserve">. </w:t>
-      </w:r>
-    </w:p>
-    <w:p>
-      <w:r>
-        <w:t xml:space="preserve">We </w:t>
-      </w:r>
-      <w:r>
-        <w:t xml:space="preserve">saw that you measured spectra trait data and wondered if you would like your share your dataset and be part of this initiative. We plan to publish an article associated with this community database and include all the participants. </w:t>
-      </w:r>
-    </w:p>
-    <w:p>
-      <w:r>
-        <w:t xml:space="preserve">Please find more detailed information on the GSTI project here: </w:t>
-      </w:r>
       <w:hyperlink r:id="rId4" w:history="1">
         <w:r>
           <w:rPr>
-            <w:rStyle w:val="Lienhypertexte"/>
+            <w:rStyle w:val="Hyperlink"/>
+          </w:rPr>
+          <w:t>Global Spectra-Trait Initiative (GSTI)</w:t>
+        </w:r>
+      </w:hyperlink>
+      <w:r>
+        <w:t>.</w:t>
+      </w:r>
+      <w:r>
+        <w:t xml:space="preserve"> The aim of this project is to </w:t>
+      </w:r>
+      <w:r>
+        <w:t>gather</w:t>
+      </w:r>
+      <w:r>
+        <w:t xml:space="preserve"> paired</w:t>
+      </w:r>
+      <w:r>
+        <w:t xml:space="preserve"> spectra </w:t>
+      </w:r>
+      <w:r>
+        <w:t xml:space="preserve">and </w:t>
+      </w:r>
+      <w:r>
+        <w:t xml:space="preserve">trait data related to the </w:t>
+      </w:r>
+      <w:r>
+        <w:t>photosynthetic</w:t>
+      </w:r>
+      <w:r>
+        <w:t xml:space="preserve"> capacity of leaves </w:t>
+      </w:r>
+      <w:r>
+        <w:t xml:space="preserve">from multiple species and biomes </w:t>
+      </w:r>
+      <w:r>
+        <w:t>to</w:t>
+      </w:r>
+      <w:r>
+        <w:t xml:space="preserve"> build generalizable spectra trait PLSR models</w:t>
+      </w:r>
+      <w:r>
+        <w:t xml:space="preserve">. </w:t>
+      </w:r>
+      <w:r>
+        <w:t xml:space="preserve">The traits that </w:t>
+      </w:r>
+      <w:r>
+        <w:t>are currently</w:t>
+      </w:r>
+      <w:r>
+        <w:t xml:space="preserve"> included in the database are</w:t>
+      </w:r>
+      <w:r>
+        <w:t xml:space="preserve"> the maximum carboxylation rate of rubisco (</w:t>
+      </w:r>
+      <w:proofErr w:type="spellStart"/>
+      <w:r>
+        <w:rPr>
+          <w:i/>
+          <w:iCs/>
+        </w:rPr>
+        <w:t>V</w:t>
+      </w:r>
+      <w:r>
+        <w:rPr>
+          <w:i/>
+          <w:iCs/>
+          <w:vertAlign w:val="subscript"/>
+        </w:rPr>
+        <w:t>c</w:t>
+      </w:r>
+      <w:r>
+        <w:rPr>
+          <w:vertAlign w:val="subscript"/>
+        </w:rPr>
+        <w:t>max</w:t>
+      </w:r>
+      <w:proofErr w:type="spellEnd"/>
+      <w:r>
+        <w:t>), the maximum electron transport rate (</w:t>
+      </w:r>
+      <w:proofErr w:type="spellStart"/>
+      <w:r>
+        <w:rPr>
+          <w:i/>
+          <w:iCs/>
+        </w:rPr>
+        <w:t>J</w:t>
+      </w:r>
+      <w:r>
+        <w:rPr>
+          <w:vertAlign w:val="subscript"/>
+        </w:rPr>
+        <w:t>max</w:t>
+      </w:r>
+      <w:proofErr w:type="spellEnd"/>
+      <w:r>
+        <w:t>), the dark respiration</w:t>
+      </w:r>
+      <w:r>
+        <w:t xml:space="preserve"> rate (</w:t>
+      </w:r>
+      <w:proofErr w:type="spellStart"/>
+      <w:r>
+        <w:rPr>
+          <w:i/>
+          <w:iCs/>
+        </w:rPr>
+        <w:t>R</w:t>
+      </w:r>
+      <w:r>
+        <w:rPr>
+          <w:i/>
+          <w:iCs/>
+          <w:vertAlign w:val="subscript"/>
+        </w:rPr>
+        <w:t>d</w:t>
+      </w:r>
+      <w:r>
+        <w:rPr>
+          <w:vertAlign w:val="subscript"/>
+        </w:rPr>
+        <w:t>ark</w:t>
+      </w:r>
+      <w:proofErr w:type="spellEnd"/>
+      <w:r>
+        <w:t>)</w:t>
+      </w:r>
+      <w:r>
+        <w:t xml:space="preserve">, as well as </w:t>
+      </w:r>
+      <w:r>
+        <w:t xml:space="preserve">the </w:t>
+      </w:r>
+      <w:r>
+        <w:t>leaf nitrogen</w:t>
+      </w:r>
+      <w:r>
+        <w:t xml:space="preserve"> content</w:t>
+      </w:r>
+      <w:r>
+        <w:t xml:space="preserve"> (</w:t>
+      </w:r>
+      <w:proofErr w:type="spellStart"/>
+      <w:r>
+        <w:t>N</w:t>
+      </w:r>
+      <w:r>
+        <w:rPr>
+          <w:vertAlign w:val="subscript"/>
+        </w:rPr>
+        <w:t>area</w:t>
+      </w:r>
+      <w:proofErr w:type="spellEnd"/>
+      <w:r>
+        <w:t>)</w:t>
+      </w:r>
+      <w:r>
+        <w:t xml:space="preserve">, leaf mass per area (LMA), and leaf water content (LWC). </w:t>
+      </w:r>
+      <w:r>
+        <w:t>The repository</w:t>
+      </w:r>
+      <w:r>
+        <w:t xml:space="preserve"> already </w:t>
+      </w:r>
+      <w:r>
+        <w:t>includes a diverse range of</w:t>
+      </w:r>
+      <w:r>
+        <w:t xml:space="preserve"> data</w:t>
+      </w:r>
+      <w:r>
+        <w:t>,</w:t>
+      </w:r>
+      <w:r>
+        <w:t xml:space="preserve"> from the </w:t>
+      </w:r>
+      <w:r>
+        <w:t>Arctic</w:t>
+      </w:r>
+      <w:r>
+        <w:t xml:space="preserve"> to the tropic</w:t>
+      </w:r>
+      <w:r>
+        <w:t>s,</w:t>
+      </w:r>
+      <w:r>
+        <w:t xml:space="preserve"> </w:t>
+      </w:r>
+      <w:r>
+        <w:t>consisting of</w:t>
+      </w:r>
+      <w:r>
+        <w:t xml:space="preserve"> </w:t>
+      </w:r>
+      <w:r>
+        <w:t>more than 150</w:t>
+      </w:r>
+      <w:r>
+        <w:t xml:space="preserve"> species and </w:t>
+      </w:r>
+      <w:r>
+        <w:t>more than 1500 leaves</w:t>
+      </w:r>
+      <w:r>
+        <w:t xml:space="preserve">. </w:t>
+      </w:r>
+    </w:p>
+    <w:p>
+      <w:r>
+        <w:t>As you have a history of publishing high quality</w:t>
+      </w:r>
+      <w:r>
+        <w:t xml:space="preserve"> </w:t>
+      </w:r>
+      <w:r>
+        <w:t xml:space="preserve">paired </w:t>
+      </w:r>
+      <w:r>
+        <w:t xml:space="preserve">spectra </w:t>
+      </w:r>
+      <w:r>
+        <w:t xml:space="preserve">and </w:t>
+      </w:r>
+      <w:r>
+        <w:t>trait data</w:t>
+      </w:r>
+      <w:r>
+        <w:t>, we would like to invite you</w:t>
+      </w:r>
+      <w:r>
+        <w:t xml:space="preserve"> </w:t>
+      </w:r>
+      <w:r>
+        <w:t>to contribute</w:t>
+      </w:r>
+      <w:r>
+        <w:t xml:space="preserve"> dataset</w:t>
+      </w:r>
+      <w:r>
+        <w:t>s</w:t>
+      </w:r>
+      <w:r>
+        <w:t xml:space="preserve"> and be part of this initiative. </w:t>
+      </w:r>
+      <w:r>
+        <w:t>By contributing your data, you will help to grow this valuable community tool, and ensure participation in any forthcoming publications resulting from this initiative. In fact, w</w:t>
+      </w:r>
+      <w:r>
+        <w:t>e plan to publish a</w:t>
+      </w:r>
+      <w:r>
+        <w:t xml:space="preserve"> preliminary</w:t>
+      </w:r>
+      <w:r>
+        <w:t xml:space="preserve"> article associated with this community database </w:t>
+      </w:r>
+      <w:r>
+        <w:t>in mid 2023</w:t>
+      </w:r>
+      <w:r>
+        <w:t xml:space="preserve">. </w:t>
+      </w:r>
+    </w:p>
+    <w:p>
+      <w:r>
+        <w:t>R</w:t>
+      </w:r>
+      <w:r>
+        <w:t xml:space="preserve">equirements for </w:t>
+      </w:r>
+      <w:r>
+        <w:t xml:space="preserve">contributed </w:t>
+      </w:r>
+      <w:r>
+        <w:t>datasets are minimal</w:t>
+      </w:r>
+      <w:r>
+        <w:t>;</w:t>
+      </w:r>
+      <w:r>
+        <w:t xml:space="preserve"> we ask for the raw A-Ci data, full range reflectance data, and basic information on </w:t>
+      </w:r>
+      <w:r>
+        <w:t xml:space="preserve">your </w:t>
+      </w:r>
+      <w:r>
+        <w:t>experimental</w:t>
+      </w:r>
+      <w:r>
+        <w:t xml:space="preserve"> </w:t>
+      </w:r>
+      <w:r>
+        <w:t>protocol.</w:t>
+      </w:r>
+      <w:r>
+        <w:t xml:space="preserve"> After data are submitted,</w:t>
+      </w:r>
+      <w:r>
+        <w:t xml:space="preserve"> </w:t>
+      </w:r>
+      <w:r>
+        <w:t xml:space="preserve">we will </w:t>
+      </w:r>
+      <w:r>
+        <w:t xml:space="preserve">process the data using </w:t>
+      </w:r>
+      <w:r>
+        <w:t>a standard processing</w:t>
+      </w:r>
+      <w:r>
+        <w:t xml:space="preserve"> </w:t>
+      </w:r>
+      <w:r>
+        <w:t xml:space="preserve">pipeline. Alliteratively, we welcome </w:t>
+      </w:r>
+      <w:r>
+        <w:t>participant</w:t>
+      </w:r>
+      <w:r>
+        <w:t>s</w:t>
+      </w:r>
+      <w:r>
+        <w:t xml:space="preserve"> </w:t>
+      </w:r>
+      <w:r>
+        <w:t xml:space="preserve">to process their own data using our standardized data processing scripts. This allows us to homogenize and standardize data measured in different places by different teams. </w:t>
+      </w:r>
+    </w:p>
+    <w:p>
+      <w:r>
+        <w:t xml:space="preserve">Detailed information on the GSTI project can be found here: </w:t>
+      </w:r>
+      <w:hyperlink r:id="rId5" w:history="1">
+        <w:r>
+          <w:rPr>
+            <w:rStyle w:val="Hyperlink"/>
           </w:rPr>
           <w:t>https://github.com/TESTgroup-BNL/gsti</w:t>
         </w:r>
       </w:hyperlink>
       <w:r>
-        <w:t xml:space="preserve">. </w:t>
-      </w:r>
-      <w:r>
-        <w:t>We developed a standardized data process chain to homogenize data measured in different places by different teams. Our requirements for the datasets are minimal, we ask for the raw A-Ci data, full range reflectance data, and basic information on the protocol. We can then process the data using the process described on GitHub or let the participant do it if he wants to.</w:t>
+        <w:t>.</w:t>
       </w:r>
     </w:p>
     <w:p>
-      <w:bookmarkStart w:id="0" w:name="_GoBack"/>
-      <w:bookmarkEnd w:id="0"/>
       <w:r>
         <w:t>Please, d</w:t>
       </w:r>
       <w:r>
-        <w:t>on’t hesitate if you have questions.</w:t>
+        <w:t>on’t hesitate</w:t>
+      </w:r>
+      <w:r>
+        <w:t xml:space="preserve"> to contact us</w:t>
+      </w:r>
+      <w:r>
+        <w:t xml:space="preserve"> if you have questions</w:t>
+      </w:r>
+      <w:r>
+        <w:t>, and feel free to share this invitation with other researchers</w:t>
+      </w:r>
+      <w:r>
+        <w:t>.</w:t>
+      </w:r>
+      <w:r>
+        <w:t xml:space="preserve"> GSTI is a community project, and we need everyone’s help to see it grow</w:t>
       </w:r>
     </w:p>
     <w:p>
@@ -176,7 +432,7 @@
 </file>
 
 <file path=word/styles.xml><?xml version="1.0" encoding="utf-8"?>
-<w:styles xmlns:mc="http://schemas.openxmlformats.org/markup-compatibility/2006" xmlns:r="http://schemas.openxmlformats.org/officeDocument/2006/relationships" xmlns:w="http://schemas.openxmlformats.org/wordprocessingml/2006/main" xmlns:w14="http://schemas.microsoft.com/office/word/2010/wordml" xmlns:w15="http://schemas.microsoft.com/office/word/2012/wordml" xmlns:w16cid="http://schemas.microsoft.com/office/word/2016/wordml/cid" xmlns:w16se="http://schemas.microsoft.com/office/word/2015/wordml/symex" mc:Ignorable="w14 w15 w16se w16cid">
+<w:styles xmlns:mc="http://schemas.openxmlformats.org/markup-compatibility/2006" xmlns:r="http://schemas.openxmlformats.org/officeDocument/2006/relationships" xmlns:w="http://schemas.openxmlformats.org/wordprocessingml/2006/main" xmlns:w14="http://schemas.microsoft.com/office/word/2010/wordml" xmlns:w15="http://schemas.microsoft.com/office/word/2012/wordml" xmlns:w16cex="http://schemas.microsoft.com/office/word/2018/wordml/cex" xmlns:w16cid="http://schemas.microsoft.com/office/word/2016/wordml/cid" xmlns:w16="http://schemas.microsoft.com/office/word/2018/wordml" xmlns:w16sdtdh="http://schemas.microsoft.com/office/word/2020/wordml/sdtdatahash" xmlns:w16se="http://schemas.microsoft.com/office/word/2015/wordml/symex" mc:Ignorable="w14 w15 w16se w16cid w16 w16cex w16sdtdh">
   <w:docDefaults>
     <w:rPrDefault>
       <w:rPr>
@@ -192,7 +448,7 @@
       </w:pPr>
     </w:pPrDefault>
   </w:docDefaults>
-  <w:latentStyles w:defLockedState="0" w:defUIPriority="99" w:defSemiHidden="0" w:defUnhideWhenUsed="0" w:defQFormat="0" w:count="375">
+  <w:latentStyles w:defLockedState="0" w:defUIPriority="99" w:defSemiHidden="0" w:defUnhideWhenUsed="0" w:defQFormat="0" w:count="376">
     <w:lsdException w:name="Normal" w:uiPriority="0" w:qFormat="1"/>
     <w:lsdException w:name="heading 1" w:uiPriority="9" w:qFormat="1"/>
     <w:lsdException w:name="heading 2" w:semiHidden="1" w:uiPriority="9" w:unhideWhenUsed="1" w:qFormat="1"/>
@@ -568,19 +824,20 @@
     <w:lsdException w:name="Smart Hyperlink" w:semiHidden="1" w:unhideWhenUsed="1"/>
     <w:lsdException w:name="Hashtag" w:semiHidden="1" w:unhideWhenUsed="1"/>
     <w:lsdException w:name="Unresolved Mention" w:semiHidden="1" w:unhideWhenUsed="1"/>
+    <w:lsdException w:name="Smart Link" w:semiHidden="1" w:unhideWhenUsed="1"/>
   </w:latentStyles>
   <w:style w:type="paragraph" w:default="1" w:styleId="Normal">
     <w:name w:val="Normal"/>
     <w:qFormat/>
     <w:rsid w:val="00936DE3"/>
   </w:style>
-  <w:style w:type="character" w:default="1" w:styleId="Policepardfaut">
+  <w:style w:type="character" w:default="1" w:styleId="DefaultParagraphFont">
     <w:name w:val="Default Paragraph Font"/>
     <w:uiPriority w:val="1"/>
     <w:semiHidden/>
     <w:unhideWhenUsed/>
   </w:style>
-  <w:style w:type="table" w:default="1" w:styleId="TableauNormal">
+  <w:style w:type="table" w:default="1" w:styleId="TableNormal">
     <w:name w:val="Normal Table"/>
     <w:uiPriority w:val="99"/>
     <w:semiHidden/>
@@ -595,15 +852,15 @@
       </w:tblCellMar>
     </w:tblPr>
   </w:style>
-  <w:style w:type="numbering" w:default="1" w:styleId="Aucuneliste">
+  <w:style w:type="numbering" w:default="1" w:styleId="NoList">
     <w:name w:val="No List"/>
     <w:uiPriority w:val="99"/>
     <w:semiHidden/>
     <w:unhideWhenUsed/>
   </w:style>
-  <w:style w:type="character" w:styleId="Lienhypertexte">
+  <w:style w:type="character" w:styleId="Hyperlink">
     <w:name w:val="Hyperlink"/>
-    <w:basedOn w:val="Policepardfaut"/>
+    <w:basedOn w:val="DefaultParagraphFont"/>
     <w:uiPriority w:val="99"/>
     <w:unhideWhenUsed/>
     <w:rsid w:val="00D8153F"/>
@@ -612,9 +869,9 @@
       <w:u w:val="single"/>
     </w:rPr>
   </w:style>
-  <w:style w:type="character" w:styleId="Mentionnonrsolue">
+  <w:style w:type="character" w:styleId="UnresolvedMention">
     <w:name w:val="Unresolved Mention"/>
-    <w:basedOn w:val="Policepardfaut"/>
+    <w:basedOn w:val="DefaultParagraphFont"/>
     <w:uiPriority w:val="99"/>
     <w:semiHidden/>
     <w:unhideWhenUsed/>
